--- a/BrownField Airline Project.docx
+++ b/BrownField Airline Project.docx
@@ -129,25 +129,7 @@
           <w:color w:val="6D737D"/>
           <w:lang w:val="en" w:eastAsia="en-GB"/>
         </w:rPr>
-        <w:t xml:space="preserve"> </w:t>
-      </w:r>
-      <w:proofErr w:type="spellStart"/>
-      <w:r>
-        <w:rPr>
-          <w:rFonts w:ascii="Helvetica" w:eastAsia="Times New Roman" w:hAnsi="Helvetica" w:cs="Times New Roman"/>
-          <w:color w:val="6D737D"/>
-          <w:lang w:val="en" w:eastAsia="en-GB"/>
-        </w:rPr>
-        <w:t>Airlineâ</w:t>
-      </w:r>
-      <w:proofErr w:type="spellEnd"/>
-      <w:r>
-        <w:rPr>
-          <w:rFonts w:ascii="Helvetica" w:eastAsia="Times New Roman" w:hAnsi="Helvetica" w:cs="Times New Roman"/>
-          <w:color w:val="6D737D"/>
-          <w:lang w:val="en" w:eastAsia="en-GB"/>
-        </w:rPr>
-        <w:t>€™s end-to-end passenger services operations covered by the current PSS solution:</w:t>
+        <w:t xml:space="preserve"> Airlines end-to-end passenger services operations covered by the current PSS solution:</w:t>
       </w:r>
     </w:p>
     <w:p>
@@ -1823,8 +1805,8 @@
       </w:tblPr>
       <w:tblGrid>
         <w:gridCol w:w="3475"/>
-        <w:gridCol w:w="2377"/>
-        <w:gridCol w:w="1731"/>
+        <w:gridCol w:w="1459"/>
+        <w:gridCol w:w="1747"/>
       </w:tblGrid>
       <w:tr>
         <w:tc>
@@ -2018,13 +2000,11 @@
             </w:pPr>
             <w:r>
               <w:rPr>
-                <w:rFonts w:ascii="Menlo" w:eastAsia="Times New Roman" w:hAnsi="Menlo" w:cs="Menlo"/>
-                <w:color w:val="E83E8C"/>
-                <w:sz w:val="20"/>
-                <w:szCs w:val="20"/>
-                <w:lang w:eastAsia="en-GB"/>
-              </w:rPr>
-              <w:t>chapter6.book</w:t>
+                <w:rFonts w:ascii="Courier New" w:eastAsia="Times New Roman" w:hAnsi="Courier New" w:cs="Courier New"/>
+                <w:color w:val="454A55"/>
+                <w:lang w:eastAsia="en-GB"/>
+              </w:rPr>
+              <w:t>book</w:t>
             </w:r>
           </w:p>
         </w:tc>
@@ -2057,31 +2037,11 @@
             </w:pPr>
             <w:r>
               <w:rPr>
-                <w:rFonts w:ascii="Menlo" w:eastAsia="Times New Roman" w:hAnsi="Menlo" w:cs="Menlo"/>
-                <w:color w:val="E83E8C"/>
-                <w:sz w:val="20"/>
-                <w:szCs w:val="20"/>
-                <w:lang w:eastAsia="en-GB"/>
-              </w:rPr>
-              <w:t>8060</w:t>
-            </w:r>
-            <w:r>
-              <w:rPr>
                 <w:rFonts w:ascii="Courier New" w:eastAsia="Times New Roman" w:hAnsi="Courier New" w:cs="Courier New"/>
                 <w:color w:val="454A55"/>
                 <w:lang w:eastAsia="en-GB"/>
               </w:rPr>
-              <w:t>-</w:t>
-            </w:r>
-            <w:r>
-              <w:rPr>
-                <w:rFonts w:ascii="Menlo" w:eastAsia="Times New Roman" w:hAnsi="Menlo" w:cs="Menlo"/>
-                <w:color w:val="E83E8C"/>
-                <w:sz w:val="20"/>
-                <w:szCs w:val="20"/>
-                <w:lang w:eastAsia="en-GB"/>
-              </w:rPr>
-              <w:t>8069</w:t>
+              <w:t>8060-8069</w:t>
             </w:r>
           </w:p>
         </w:tc>
@@ -2151,16 +2111,16 @@
                 <w:lang w:eastAsia="en-GB"/>
               </w:rPr>
             </w:pPr>
+            <w:proofErr w:type="spellStart"/>
             <w:r>
               <w:rPr>
-                <w:rFonts w:ascii="Menlo" w:eastAsia="Times New Roman" w:hAnsi="Menlo" w:cs="Menlo"/>
-                <w:color w:val="E83E8C"/>
-                <w:sz w:val="20"/>
-                <w:szCs w:val="20"/>
-                <w:lang w:eastAsia="en-GB"/>
-              </w:rPr>
-              <w:t>chapter6.checkin</w:t>
+                <w:rFonts w:ascii="Courier New" w:eastAsia="Times New Roman" w:hAnsi="Courier New" w:cs="Courier New"/>
+                <w:color w:val="454A55"/>
+                <w:lang w:eastAsia="en-GB"/>
+              </w:rPr>
+              <w:t>checkin</w:t>
             </w:r>
+            <w:proofErr w:type="spellEnd"/>
           </w:p>
         </w:tc>
         <w:tc>
@@ -2192,31 +2152,11 @@
             </w:pPr>
             <w:r>
               <w:rPr>
-                <w:rFonts w:ascii="Menlo" w:eastAsia="Times New Roman" w:hAnsi="Menlo" w:cs="Menlo"/>
-                <w:color w:val="E83E8C"/>
-                <w:sz w:val="20"/>
-                <w:szCs w:val="20"/>
-                <w:lang w:eastAsia="en-GB"/>
-              </w:rPr>
-              <w:t>8070</w:t>
-            </w:r>
-            <w:r>
-              <w:rPr>
                 <w:rFonts w:ascii="Courier New" w:eastAsia="Times New Roman" w:hAnsi="Courier New" w:cs="Courier New"/>
                 <w:color w:val="454A55"/>
                 <w:lang w:eastAsia="en-GB"/>
               </w:rPr>
-              <w:t>-</w:t>
-            </w:r>
-            <w:r>
-              <w:rPr>
-                <w:rFonts w:ascii="Menlo" w:eastAsia="Times New Roman" w:hAnsi="Menlo" w:cs="Menlo"/>
-                <w:color w:val="E83E8C"/>
-                <w:sz w:val="20"/>
-                <w:szCs w:val="20"/>
-                <w:lang w:eastAsia="en-GB"/>
-              </w:rPr>
-              <w:t>8079</w:t>
+              <w:t>8070-8079</w:t>
             </w:r>
           </w:p>
         </w:tc>
@@ -2288,13 +2228,11 @@
             </w:pPr>
             <w:r>
               <w:rPr>
-                <w:rFonts w:ascii="Menlo" w:eastAsia="Times New Roman" w:hAnsi="Menlo" w:cs="Menlo"/>
-                <w:color w:val="E83E8C"/>
-                <w:sz w:val="20"/>
-                <w:szCs w:val="20"/>
-                <w:lang w:eastAsia="en-GB"/>
-              </w:rPr>
-              <w:t>chapter6.fares</w:t>
+                <w:rFonts w:ascii="Courier New" w:eastAsia="Times New Roman" w:hAnsi="Courier New" w:cs="Courier New"/>
+                <w:color w:val="454A55"/>
+                <w:lang w:eastAsia="en-GB"/>
+              </w:rPr>
+              <w:t>fares</w:t>
             </w:r>
           </w:p>
         </w:tc>
@@ -2327,31 +2265,11 @@
             </w:pPr>
             <w:r>
               <w:rPr>
-                <w:rFonts w:ascii="Menlo" w:eastAsia="Times New Roman" w:hAnsi="Menlo" w:cs="Menlo"/>
-                <w:color w:val="E83E8C"/>
-                <w:sz w:val="20"/>
-                <w:szCs w:val="20"/>
-                <w:lang w:eastAsia="en-GB"/>
-              </w:rPr>
-              <w:t>8080</w:t>
-            </w:r>
-            <w:r>
-              <w:rPr>
                 <w:rFonts w:ascii="Courier New" w:eastAsia="Times New Roman" w:hAnsi="Courier New" w:cs="Courier New"/>
                 <w:color w:val="454A55"/>
                 <w:lang w:eastAsia="en-GB"/>
               </w:rPr>
-              <w:t>-</w:t>
-            </w:r>
-            <w:r>
-              <w:rPr>
-                <w:rFonts w:ascii="Menlo" w:eastAsia="Times New Roman" w:hAnsi="Menlo" w:cs="Menlo"/>
-                <w:color w:val="E83E8C"/>
-                <w:sz w:val="20"/>
-                <w:szCs w:val="20"/>
-                <w:lang w:eastAsia="en-GB"/>
-              </w:rPr>
-              <w:t>8089</w:t>
+              <w:t>8080-8089</w:t>
             </w:r>
           </w:p>
         </w:tc>
@@ -2423,13 +2341,11 @@
             </w:pPr>
             <w:r>
               <w:rPr>
-                <w:rFonts w:ascii="Menlo" w:eastAsia="Times New Roman" w:hAnsi="Menlo" w:cs="Menlo"/>
-                <w:color w:val="E83E8C"/>
-                <w:sz w:val="20"/>
-                <w:szCs w:val="20"/>
-                <w:lang w:eastAsia="en-GB"/>
-              </w:rPr>
-              <w:t>chapter6.search</w:t>
+                <w:rFonts w:ascii="Courier New" w:eastAsia="Times New Roman" w:hAnsi="Courier New" w:cs="Courier New"/>
+                <w:color w:val="454A55"/>
+                <w:lang w:eastAsia="en-GB"/>
+              </w:rPr>
+              <w:t>search</w:t>
             </w:r>
           </w:p>
         </w:tc>
@@ -2462,31 +2378,11 @@
             </w:pPr>
             <w:r>
               <w:rPr>
-                <w:rFonts w:ascii="Menlo" w:eastAsia="Times New Roman" w:hAnsi="Menlo" w:cs="Menlo"/>
-                <w:color w:val="E83E8C"/>
-                <w:sz w:val="20"/>
-                <w:szCs w:val="20"/>
-                <w:lang w:eastAsia="en-GB"/>
-              </w:rPr>
-              <w:t>8090</w:t>
-            </w:r>
-            <w:r>
-              <w:rPr>
                 <w:rFonts w:ascii="Courier New" w:eastAsia="Times New Roman" w:hAnsi="Courier New" w:cs="Courier New"/>
                 <w:color w:val="454A55"/>
                 <w:lang w:eastAsia="en-GB"/>
               </w:rPr>
-              <w:t>-</w:t>
-            </w:r>
-            <w:r>
-              <w:rPr>
-                <w:rFonts w:ascii="Menlo" w:eastAsia="Times New Roman" w:hAnsi="Menlo" w:cs="Menlo"/>
-                <w:color w:val="E83E8C"/>
-                <w:sz w:val="20"/>
-                <w:szCs w:val="20"/>
-                <w:lang w:eastAsia="en-GB"/>
-              </w:rPr>
-              <w:t>8099</w:t>
+              <w:t>8090-8099</w:t>
             </w:r>
           </w:p>
         </w:tc>
@@ -2558,13 +2454,11 @@
             </w:pPr>
             <w:r>
               <w:rPr>
-                <w:rFonts w:ascii="Menlo" w:eastAsia="Times New Roman" w:hAnsi="Menlo" w:cs="Menlo"/>
-                <w:color w:val="E83E8C"/>
-                <w:sz w:val="20"/>
-                <w:szCs w:val="20"/>
-                <w:lang w:eastAsia="en-GB"/>
-              </w:rPr>
-              <w:t>chapter6.website</w:t>
+                <w:rFonts w:ascii="Courier New" w:eastAsia="Times New Roman" w:hAnsi="Courier New" w:cs="Courier New"/>
+                <w:color w:val="454A55"/>
+                <w:lang w:eastAsia="en-GB"/>
+              </w:rPr>
+              <w:t>website</w:t>
             </w:r>
           </w:p>
         </w:tc>
@@ -2597,10 +2491,8 @@
             </w:pPr>
             <w:r>
               <w:rPr>
-                <w:rFonts w:ascii="Menlo" w:eastAsia="Times New Roman" w:hAnsi="Menlo" w:cs="Menlo"/>
-                <w:color w:val="E83E8C"/>
-                <w:sz w:val="20"/>
-                <w:szCs w:val="20"/>
+                <w:rFonts w:ascii="Courier New" w:eastAsia="Times New Roman" w:hAnsi="Courier New" w:cs="Courier New"/>
+                <w:color w:val="454A55"/>
                 <w:lang w:eastAsia="en-GB"/>
               </w:rPr>
               <w:t>8001</w:t>
